--- a/machine learning/Murphy. ML Probablistic Perspective/Chap 1 - Introduction.docx
+++ b/machine learning/Murphy. ML Probablistic Perspective/Chap 1 - Introduction.docx
@@ -4,98 +4,7 @@
   <w:body>
     <w:p>
       <w:pPr>
-        <w:pStyle w:val="1"/>
-        <w:spacing w:before="156" w:after="312"/>
-      </w:pPr>
-      <w:r>
-        <w:rPr>
-          <w:rFonts w:hint="eastAsia"/>
-        </w:rPr>
-        <w:t>O</w:t>
-      </w:r>
-      <w:r>
-        <w:t>verview</w:t>
-      </w:r>
-    </w:p>
-    <w:p>
-      <w:pPr>
-        <w:pStyle w:val="a4"/>
-        <w:numPr>
-          <w:ilvl w:val="0"/>
-          <w:numId w:val="7"/>
-        </w:numPr>
-        <w:spacing w:before="156" w:after="312"/>
-        <w:rPr>
-          <w:rFonts w:hint="eastAsia"/>
-        </w:rPr>
-      </w:pPr>
-      <w:r>
-        <w:rPr>
-          <w:rFonts w:hint="eastAsia"/>
-        </w:rPr>
-        <w:t>Types of machine learning</w:t>
-      </w:r>
-    </w:p>
-    <w:p>
-      <w:pPr>
-        <w:pStyle w:val="a4"/>
-        <w:numPr>
-          <w:ilvl w:val="0"/>
-          <w:numId w:val="7"/>
-        </w:numPr>
-        <w:spacing w:before="156" w:after="312"/>
-      </w:pPr>
-      <w:r>
-        <w:t>Supervised learning</w:t>
-      </w:r>
-    </w:p>
-    <w:p>
-      <w:pPr>
-        <w:pStyle w:val="a4"/>
-        <w:numPr>
-          <w:ilvl w:val="0"/>
-          <w:numId w:val="7"/>
-        </w:numPr>
-        <w:spacing w:before="156" w:after="312"/>
-      </w:pPr>
-      <w:r>
-        <w:t>Unsupervised learning</w:t>
-      </w:r>
-    </w:p>
-    <w:p>
-      <w:pPr>
-        <w:pStyle w:val="a4"/>
-        <w:numPr>
-          <w:ilvl w:val="0"/>
-          <w:numId w:val="7"/>
-        </w:numPr>
-        <w:spacing w:before="156" w:after="312"/>
-      </w:pPr>
-      <w:r>
-        <w:t>Basic concepts</w:t>
-      </w:r>
-    </w:p>
-    <w:p>
-      <w:pPr>
-        <w:pStyle w:val="1"/>
-        <w:numPr>
-          <w:ilvl w:val="0"/>
-          <w:numId w:val="8"/>
-        </w:numPr>
-        <w:spacing w:before="156" w:after="312"/>
-      </w:pPr>
-      <w:r>
-        <w:lastRenderedPageBreak/>
-        <w:t>Types of ML</w:t>
-      </w:r>
-    </w:p>
-    <w:p>
-      <w:pPr>
         <w:pStyle w:val="2"/>
-        <w:numPr>
-          <w:ilvl w:val="1"/>
-          <w:numId w:val="8"/>
-        </w:numPr>
         <w:spacing w:before="156" w:after="312"/>
       </w:pPr>
       <w:r>
@@ -775,9 +684,6 @@
           <w:numId w:val="10"/>
         </w:numPr>
         <w:spacing w:before="156" w:afterLines="50" w:after="156"/>
-        <w:rPr>
-          <w:rFonts w:hint="eastAsia"/>
-        </w:rPr>
       </w:pPr>
       <w:r>
         <w:rPr>
@@ -932,14 +838,7 @@
     <w:p>
       <w:pPr>
         <w:pStyle w:val="2"/>
-        <w:numPr>
-          <w:ilvl w:val="1"/>
-          <w:numId w:val="8"/>
-        </w:numPr>
         <w:spacing w:before="156" w:after="312"/>
-        <w:rPr>
-          <w:rFonts w:hint="eastAsia"/>
-        </w:rPr>
       </w:pPr>
       <w:r>
         <w:rPr>
@@ -1012,12 +911,10 @@
     <w:p>
       <w:pPr>
         <w:pStyle w:val="2"/>
-        <w:numPr>
-          <w:ilvl w:val="1"/>
-          <w:numId w:val="8"/>
-        </w:numPr>
         <w:spacing w:before="156" w:after="312"/>
       </w:pPr>
+      <w:bookmarkStart w:id="0" w:name="_GoBack"/>
+      <w:bookmarkEnd w:id="0"/>
       <w:r>
         <w:rPr>
           <w:rFonts w:hint="eastAsia"/>
@@ -1146,15 +1043,11 @@
     <w:p>
       <w:pPr>
         <w:spacing w:before="156" w:after="312"/>
-        <w:rPr>
-          <w:rFonts w:hint="eastAsia"/>
-        </w:rPr>
-      </w:pPr>
-      <w:r>
-        <w:rPr>
-          <w:rFonts w:hint="eastAsia"/>
-        </w:rPr>
-        <w:lastRenderedPageBreak/>
+      </w:pPr>
+      <w:r>
+        <w:rPr>
+          <w:rFonts w:hint="eastAsia"/>
+        </w:rPr>
         <w:t>也就是说增强学习关注的是智能体如何在环境中采取一系列行为，从而获得最大的累积回报。</w:t>
       </w:r>
     </w:p>
@@ -1166,6 +1059,7 @@
         <w:rPr>
           <w:rFonts w:hint="eastAsia"/>
         </w:rPr>
+        <w:lastRenderedPageBreak/>
         <w:t>通过增强学习，一个智能</w:t>
       </w:r>
       <w:proofErr w:type="gramStart"/>
@@ -1198,9 +1092,6 @@
     <w:p>
       <w:pPr>
         <w:spacing w:before="156" w:afterLines="50" w:after="156"/>
-        <w:rPr>
-          <w:rFonts w:hint="eastAsia"/>
-        </w:rPr>
       </w:pPr>
       <w:r>
         <w:rPr>
@@ -1225,21 +1116,7 @@
         <w:rPr>
           <w:rFonts w:ascii="仿宋" w:eastAsia="仿宋" w:hAnsi="仿宋" w:hint="eastAsia"/>
         </w:rPr>
-        <w:t>flappy bird</w:t>
-      </w:r>
-      <w:r>
-        <w:rPr>
-          <w:rFonts w:ascii="仿宋" w:eastAsia="仿宋" w:hAnsi="仿宋" w:hint="eastAsia"/>
-        </w:rPr>
-        <w:t>是现在很</w:t>
-      </w:r>
-      <w:bookmarkStart w:id="0" w:name="_GoBack"/>
-      <w:bookmarkEnd w:id="0"/>
-      <w:r>
-        <w:rPr>
-          <w:rFonts w:ascii="仿宋" w:eastAsia="仿宋" w:hAnsi="仿宋" w:hint="eastAsia"/>
-        </w:rPr>
-        <w:t>流行的一款小游戏。现在我们让小鸟自行进行游戏，但是我们却没有小鸟的动力学模型，也不打算了解它的动力学。要怎么做呢？ 这时就可以给它设计一个增强学习算法，然后让小鸟不断的进行游戏，如果小鸟撞到柱子了，那就获得-1的回报，</w:t>
+        <w:t>flappy bird是现在很流行的一款小游戏。现在我们让小鸟自行进行游戏，但是我们却没有小鸟的动力学模型，也不打算了解它的动力学。要怎么做呢？ 这时就可以给它设计一个增强学习算法，然后让小鸟不断的进行游戏，如果小鸟撞到柱子了，那就获得-1的回报，</w:t>
       </w:r>
       <w:proofErr w:type="gramStart"/>
       <w:r>
@@ -1265,7 +1142,7 @@
         </w:numPr>
         <w:spacing w:before="156" w:after="312"/>
         <w:rPr>
-          <w:rFonts w:ascii="仿宋" w:eastAsia="仿宋" w:hAnsi="仿宋" w:hint="eastAsia"/>
+          <w:rFonts w:ascii="仿宋" w:eastAsia="仿宋" w:hAnsi="仿宋"/>
         </w:rPr>
       </w:pPr>
       <w:r>
@@ -1278,9 +1155,6 @@
     <w:p>
       <w:pPr>
         <w:spacing w:before="156" w:afterLines="50" w:after="156"/>
-        <w:rPr>
-          <w:rFonts w:hint="eastAsia"/>
-        </w:rPr>
       </w:pPr>
       <w:r>
         <w:rPr>
@@ -1347,9 +1221,6 @@
           <w:numId w:val="12"/>
         </w:numPr>
         <w:spacing w:before="156" w:after="312"/>
-        <w:rPr>
-          <w:rFonts w:hint="eastAsia"/>
-        </w:rPr>
       </w:pPr>
       <w:r>
         <w:rPr>
@@ -1357,15 +1228,7 @@
           <w:b/>
           <w:color w:val="002060"/>
         </w:rPr>
-        <w:t>延迟</w:t>
-      </w:r>
-      <w:r>
-        <w:rPr>
-          <w:rFonts w:hint="eastAsia"/>
-          <w:b/>
-          <w:color w:val="002060"/>
-        </w:rPr>
-        <w:t>回报：</w:t>
+        <w:t>延迟回报：</w:t>
       </w:r>
       <w:r>
         <w:rPr>
@@ -1398,186 +1261,103 @@
         </w:rPr>
         <w:t>增强学习是机器学习中一个非常活跃且有趣的领域，相比其他学习方法，增强学习更接近生物学习的本质，因此有望获得更高的智能，这一点在棋类游戏中已经得到体现。</w:t>
       </w:r>
-      <w:proofErr w:type="spellStart"/>
-      <w:r>
-        <w:rPr>
-          <w:rFonts w:hint="eastAsia"/>
-        </w:rPr>
-        <w:t>Tesauro</w:t>
-      </w:r>
-      <w:proofErr w:type="spellEnd"/>
-      <w:r>
-        <w:rPr>
-          <w:rFonts w:hint="eastAsia"/>
-        </w:rPr>
-        <w:t>(1995)</w:t>
-      </w:r>
-      <w:r>
-        <w:rPr>
-          <w:rFonts w:hint="eastAsia"/>
-        </w:rPr>
-        <w:t>描述的</w:t>
-      </w:r>
-      <w:r>
-        <w:rPr>
-          <w:rFonts w:hint="eastAsia"/>
-        </w:rPr>
-        <w:t>TD-Gammon</w:t>
-      </w:r>
-      <w:r>
-        <w:rPr>
-          <w:rFonts w:hint="eastAsia"/>
-        </w:rPr>
-        <w:t>程序，使用增强学习成为了世界级的</w:t>
-      </w:r>
-      <w:proofErr w:type="gramStart"/>
-      <w:r>
-        <w:rPr>
-          <w:rFonts w:hint="eastAsia"/>
-        </w:rPr>
-        <w:t>西洋双</w:t>
-      </w:r>
-      <w:proofErr w:type="gramEnd"/>
-      <w:r>
-        <w:rPr>
-          <w:rFonts w:hint="eastAsia"/>
-        </w:rPr>
-        <w:t>陆棋选手。这个程序经过</w:t>
-      </w:r>
-      <w:r>
-        <w:rPr>
-          <w:rFonts w:hint="eastAsia"/>
-        </w:rPr>
-        <w:t>150</w:t>
-      </w:r>
-      <w:r>
-        <w:rPr>
-          <w:rFonts w:hint="eastAsia"/>
-        </w:rPr>
-        <w:t>万个自生成的对弈训练后，已经近似达到了人类最佳选手的水平，并在和人类顶级高手的较量中取得</w:t>
-      </w:r>
-      <w:r>
-        <w:rPr>
-          <w:rFonts w:hint="eastAsia"/>
-        </w:rPr>
-        <w:t>40</w:t>
-      </w:r>
-      <w:r>
-        <w:rPr>
-          <w:rFonts w:hint="eastAsia"/>
-        </w:rPr>
-        <w:t>盘仅输</w:t>
-      </w:r>
-      <w:r>
-        <w:rPr>
-          <w:rFonts w:hint="eastAsia"/>
-        </w:rPr>
-        <w:t>1</w:t>
-      </w:r>
-      <w:r>
-        <w:rPr>
-          <w:rFonts w:hint="eastAsia"/>
-        </w:rPr>
-        <w:t>盘的好成绩。</w:t>
+      <w:r>
+        <w:rPr>
+          <w:rFonts w:hint="eastAsia"/>
+        </w:rPr>
+        <w:t>比如在</w:t>
+      </w:r>
+      <w:r>
+        <w:rPr>
+          <w:rFonts w:hint="eastAsia"/>
+        </w:rPr>
+        <w:t>AlphaGo</w:t>
+      </w:r>
+      <w:r>
+        <w:rPr>
+          <w:rFonts w:hint="eastAsia"/>
+        </w:rPr>
+        <w:t>框架中，就用到蒙特卡洛树搜索（</w:t>
+      </w:r>
+      <w:r>
+        <w:rPr>
+          <w:rFonts w:hint="eastAsia"/>
+        </w:rPr>
+        <w:t>Monte</w:t>
+      </w:r>
+      <w:r>
+        <w:t xml:space="preserve"> </w:t>
+      </w:r>
+      <w:r>
+        <w:rPr>
+          <w:rFonts w:hint="eastAsia"/>
+        </w:rPr>
+        <w:t>Carlo</w:t>
+      </w:r>
+      <w:r>
+        <w:t xml:space="preserve"> </w:t>
+      </w:r>
+      <w:r>
+        <w:rPr>
+          <w:rFonts w:hint="eastAsia"/>
+        </w:rPr>
+        <w:t>Tree</w:t>
+      </w:r>
+      <w:r>
+        <w:t xml:space="preserve"> </w:t>
+      </w:r>
+      <w:r>
+        <w:rPr>
+          <w:rFonts w:hint="eastAsia"/>
+        </w:rPr>
+        <w:t>Search</w:t>
+      </w:r>
+      <w:r>
+        <w:rPr>
+          <w:rFonts w:hint="eastAsia"/>
+        </w:rPr>
+        <w:t>）来快速评估棋面的价值。</w:t>
+      </w:r>
+      <w:r>
+        <w:rPr>
+          <w:rFonts w:hint="eastAsia"/>
+          <w:color w:val="002060"/>
+        </w:rPr>
+        <w:t>相关文献：</w:t>
       </w:r>
     </w:p>
     <w:p>
       <w:pPr>
         <w:spacing w:before="156" w:after="312"/>
-      </w:pPr>
-      <w:r>
-        <w:t xml:space="preserve">Unfortunately, RL is beyond the scope of this book, although we do </w:t>
-      </w:r>
-      <w:r>
-        <w:rPr>
-          <w:b/>
-          <w:color w:val="002060"/>
-        </w:rPr>
-        <w:t>discuss decision theory</w:t>
-      </w:r>
-      <w:r>
-        <w:t xml:space="preserve"> </w:t>
-      </w:r>
-      <w:r>
-        <w:t xml:space="preserve">in Section 5.7, which is the basis of RL. See e.g., </w:t>
-      </w:r>
-      <w:r>
-        <w:t>(</w:t>
+        <w:rPr>
+          <w:rFonts w:hint="eastAsia"/>
+        </w:rPr>
+      </w:pPr>
+      <w:r>
+        <w:rPr>
+          <w:rFonts w:hint="eastAsia"/>
+        </w:rPr>
+        <w:t>Sutton</w:t>
+      </w:r>
+      <w:r>
+        <w:t xml:space="preserve">, Richard S. and Andrew G. </w:t>
       </w:r>
       <w:proofErr w:type="spellStart"/>
       <w:r>
-        <w:t>Kaelbling</w:t>
+        <w:t>Barto</w:t>
       </w:r>
       <w:proofErr w:type="spellEnd"/>
       <w:r>
-        <w:t xml:space="preserve"> et al. 1996; Sutton and </w:t>
-      </w:r>
-      <w:proofErr w:type="spellStart"/>
-      <w:r>
-        <w:t>Barto</w:t>
-      </w:r>
-      <w:proofErr w:type="spellEnd"/>
-      <w:r>
-        <w:t xml:space="preserve"> </w:t>
-      </w:r>
-      <w:proofErr w:type="gramStart"/>
-      <w:r>
-        <w:t>1998;Russell</w:t>
-      </w:r>
-      <w:proofErr w:type="gramEnd"/>
-      <w:r>
-        <w:t xml:space="preserve"> and </w:t>
-      </w:r>
-      <w:proofErr w:type="spellStart"/>
-      <w:r>
-        <w:t>Norvig</w:t>
-      </w:r>
-      <w:proofErr w:type="spellEnd"/>
-      <w:r>
-        <w:t xml:space="preserve"> 2010; </w:t>
-      </w:r>
-      <w:proofErr w:type="spellStart"/>
-      <w:r>
-        <w:t>Szepesvari</w:t>
-      </w:r>
-      <w:proofErr w:type="spellEnd"/>
-      <w:r>
-        <w:t xml:space="preserve"> 2010; </w:t>
-      </w:r>
-      <w:proofErr w:type="spellStart"/>
-      <w:r>
-        <w:t>Wiering</w:t>
-      </w:r>
-      <w:proofErr w:type="spellEnd"/>
-      <w:r>
-        <w:t xml:space="preserve"> and van </w:t>
-      </w:r>
-      <w:proofErr w:type="spellStart"/>
-      <w:r>
-        <w:t>Otterlo</w:t>
-      </w:r>
-      <w:proofErr w:type="spellEnd"/>
-      <w:r>
-        <w:t xml:space="preserve"> 2012)</w:t>
-      </w:r>
-    </w:p>
-    <w:p>
-      <w:pPr>
-        <w:spacing w:before="156" w:after="312"/>
-      </w:pPr>
-    </w:p>
-    <w:p>
-      <w:pPr>
-        <w:pStyle w:val="1"/>
-        <w:numPr>
-          <w:ilvl w:val="0"/>
-          <w:numId w:val="8"/>
-        </w:numPr>
-        <w:spacing w:before="156" w:after="312"/>
-      </w:pPr>
-      <w:r>
-        <w:lastRenderedPageBreak/>
-        <w:t>Supervised Learning</w:t>
+        <w:t xml:space="preserve">. </w:t>
+      </w:r>
+      <w:r>
+        <w:rPr>
+          <w:i/>
+        </w:rPr>
+        <w:t>Reinforcement Learning: An Introduction.</w:t>
+      </w:r>
+      <w:r>
+        <w:t xml:space="preserve"> Vol. 1. No. 1. Cambridge: MIT Press, 1998.</w:t>
       </w:r>
     </w:p>
     <w:sectPr>
@@ -3933,7 +3713,7 @@
 </file>
 
 <file path=customXml/itemProps1.xml><?xml version="1.0" encoding="utf-8"?>
-<ds:datastoreItem xmlns:ds="http://schemas.openxmlformats.org/officeDocument/2006/customXml" ds:itemID="{69BB00E7-81FE-4DF9-A25A-F10D9E0D0C66}">
+<ds:datastoreItem xmlns:ds="http://schemas.openxmlformats.org/officeDocument/2006/customXml" ds:itemID="{FA19FD20-A372-4F56-9A91-ED3B2B35299C}">
   <ds:schemaRefs>
     <ds:schemaRef ds:uri="http://schemas.openxmlformats.org/officeDocument/2006/bibliography"/>
   </ds:schemaRefs>
